--- a/Conception générale.docx
+++ b/Conception générale.docx
@@ -406,7 +406,6 @@
           <w:docPartGallery w:val="Table of Contents"/>
         </w:docPartObj>
       </w:sdtPr>
-      <w:sdtEndPr/>
       <w:sdtContent>
         <w:p>
           <w:pPr>
@@ -430,7 +429,7 @@
           <w:r>
             <w:fldChar w:fldCharType="separate"/>
           </w:r>
-          <w:hyperlink w:anchor="_Toc118563166" w:history="1">
+          <w:hyperlink w:anchor="_Toc118563624" w:history="1">
             <w:r>
               <w:rPr>
                 <w:rStyle w:val="Lienhypertexte"/>
@@ -473,7 +472,7 @@
                 <w:noProof/>
                 <w:webHidden/>
               </w:rPr>
-              <w:instrText xml:space="preserve"> PAGEREF _Toc118563166 \h </w:instrText>
+              <w:instrText xml:space="preserve"> PAGEREF _Toc118563624 \h </w:instrText>
             </w:r>
             <w:r>
               <w:rPr>
@@ -517,7 +516,7 @@
               <w:color w:val="auto"/>
             </w:rPr>
           </w:pPr>
-          <w:hyperlink w:anchor="_Toc118563167" w:history="1">
+          <w:hyperlink w:anchor="_Toc118563625" w:history="1">
             <w:r>
               <w:rPr>
                 <w:rStyle w:val="Lienhypertexte"/>
@@ -560,7 +559,7 @@
                 <w:noProof/>
                 <w:webHidden/>
               </w:rPr>
-              <w:instrText xml:space="preserve"> PAGEREF _Toc118563167 \h </w:instrText>
+              <w:instrText xml:space="preserve"> PAGEREF _Toc118563625 \h </w:instrText>
             </w:r>
             <w:r>
               <w:rPr>
@@ -604,7 +603,7 @@
               <w:color w:val="auto"/>
             </w:rPr>
           </w:pPr>
-          <w:hyperlink w:anchor="_Toc118563168" w:history="1">
+          <w:hyperlink w:anchor="_Toc118563626" w:history="1">
             <w:r>
               <w:rPr>
                 <w:rStyle w:val="Lienhypertexte"/>
@@ -647,7 +646,7 @@
                 <w:noProof/>
                 <w:webHidden/>
               </w:rPr>
-              <w:instrText xml:space="preserve"> PAGEREF _Toc118563168 \h </w:instrText>
+              <w:instrText xml:space="preserve"> PAGEREF _Toc118563626 \h </w:instrText>
             </w:r>
             <w:r>
               <w:rPr>
@@ -691,7 +690,7 @@
               <w:color w:val="auto"/>
             </w:rPr>
           </w:pPr>
-          <w:hyperlink w:anchor="_Toc118563169" w:history="1">
+          <w:hyperlink w:anchor="_Toc118563627" w:history="1">
             <w:r>
               <w:rPr>
                 <w:rStyle w:val="Lienhypertexte"/>
@@ -734,7 +733,7 @@
                 <w:noProof/>
                 <w:webHidden/>
               </w:rPr>
-              <w:instrText xml:space="preserve"> PAGEREF _Toc118563169 \h </w:instrText>
+              <w:instrText xml:space="preserve"> PAGEREF _Toc118563627 \h </w:instrText>
             </w:r>
             <w:r>
               <w:rPr>
@@ -778,7 +777,7 @@
               <w:color w:val="auto"/>
             </w:rPr>
           </w:pPr>
-          <w:hyperlink w:anchor="_Toc118563170" w:history="1">
+          <w:hyperlink w:anchor="_Toc118563628" w:history="1">
             <w:r>
               <w:rPr>
                 <w:rStyle w:val="Lienhypertexte"/>
@@ -821,7 +820,7 @@
                 <w:noProof/>
                 <w:webHidden/>
               </w:rPr>
-              <w:instrText xml:space="preserve"> PAGEREF _Toc118563170 \h </w:instrText>
+              <w:instrText xml:space="preserve"> PAGEREF _Toc118563628 \h </w:instrText>
             </w:r>
             <w:r>
               <w:rPr>
@@ -865,7 +864,7 @@
               <w:color w:val="auto"/>
             </w:rPr>
           </w:pPr>
-          <w:hyperlink w:anchor="_Toc118563171" w:history="1">
+          <w:hyperlink w:anchor="_Toc118563629" w:history="1">
             <w:r>
               <w:rPr>
                 <w:rStyle w:val="Lienhypertexte"/>
@@ -908,7 +907,7 @@
                 <w:noProof/>
                 <w:webHidden/>
               </w:rPr>
-              <w:instrText xml:space="preserve"> PAGEREF _Toc118563171 \h </w:instrText>
+              <w:instrText xml:space="preserve"> PAGEREF _Toc118563629 \h </w:instrText>
             </w:r>
             <w:r>
               <w:rPr>
@@ -952,7 +951,7 @@
               <w:color w:val="auto"/>
             </w:rPr>
           </w:pPr>
-          <w:hyperlink w:anchor="_Toc118563172" w:history="1">
+          <w:hyperlink w:anchor="_Toc118563630" w:history="1">
             <w:r>
               <w:rPr>
                 <w:rStyle w:val="Lienhypertexte"/>
@@ -995,7 +994,7 @@
                 <w:noProof/>
                 <w:webHidden/>
               </w:rPr>
-              <w:instrText xml:space="preserve"> PAGEREF _Toc118563172 \h </w:instrText>
+              <w:instrText xml:space="preserve"> PAGEREF _Toc118563630 \h </w:instrText>
             </w:r>
             <w:r>
               <w:rPr>
@@ -1039,7 +1038,7 @@
               <w:color w:val="auto"/>
             </w:rPr>
           </w:pPr>
-          <w:hyperlink w:anchor="_Toc118563173" w:history="1">
+          <w:hyperlink w:anchor="_Toc118563631" w:history="1">
             <w:r>
               <w:rPr>
                 <w:rStyle w:val="Lienhypertexte"/>
@@ -1082,7 +1081,7 @@
                 <w:noProof/>
                 <w:webHidden/>
               </w:rPr>
-              <w:instrText xml:space="preserve"> PAGEREF _Toc118563173 \h </w:instrText>
+              <w:instrText xml:space="preserve"> PAGEREF _Toc118563631 \h </w:instrText>
             </w:r>
             <w:r>
               <w:rPr>
@@ -1126,7 +1125,7 @@
               <w:color w:val="auto"/>
             </w:rPr>
           </w:pPr>
-          <w:hyperlink w:anchor="_Toc118563174" w:history="1">
+          <w:hyperlink w:anchor="_Toc118563632" w:history="1">
             <w:r>
               <w:rPr>
                 <w:rStyle w:val="Lienhypertexte"/>
@@ -1169,7 +1168,7 @@
                 <w:noProof/>
                 <w:webHidden/>
               </w:rPr>
-              <w:instrText xml:space="preserve"> PAGEREF _Toc118563174 \h </w:instrText>
+              <w:instrText xml:space="preserve"> PAGEREF _Toc118563632 \h </w:instrText>
             </w:r>
             <w:r>
               <w:rPr>
@@ -1213,7 +1212,7 @@
               <w:color w:val="auto"/>
             </w:rPr>
           </w:pPr>
-          <w:hyperlink w:anchor="_Toc118563175" w:history="1">
+          <w:hyperlink w:anchor="_Toc118563633" w:history="1">
             <w:r>
               <w:rPr>
                 <w:rStyle w:val="Lienhypertexte"/>
@@ -1256,7 +1255,7 @@
                 <w:noProof/>
                 <w:webHidden/>
               </w:rPr>
-              <w:instrText xml:space="preserve"> PAGEREF _Toc118563175 \h </w:instrText>
+              <w:instrText xml:space="preserve"> PAGEREF _Toc118563633 \h </w:instrText>
             </w:r>
             <w:r>
               <w:rPr>
@@ -1300,7 +1299,7 @@
               <w:color w:val="auto"/>
             </w:rPr>
           </w:pPr>
-          <w:hyperlink w:anchor="_Toc118563176" w:history="1">
+          <w:hyperlink w:anchor="_Toc118563634" w:history="1">
             <w:r>
               <w:rPr>
                 <w:rStyle w:val="Lienhypertexte"/>
@@ -1343,7 +1342,7 @@
                 <w:noProof/>
                 <w:webHidden/>
               </w:rPr>
-              <w:instrText xml:space="preserve"> PAGEREF _Toc118563176 \h </w:instrText>
+              <w:instrText xml:space="preserve"> PAGEREF _Toc118563634 \h </w:instrText>
             </w:r>
             <w:r>
               <w:rPr>
@@ -1387,7 +1386,7 @@
               <w:color w:val="auto"/>
             </w:rPr>
           </w:pPr>
-          <w:hyperlink w:anchor="_Toc118563177" w:history="1">
+          <w:hyperlink w:anchor="_Toc118563635" w:history="1">
             <w:r>
               <w:rPr>
                 <w:rStyle w:val="Lienhypertexte"/>
@@ -1409,7 +1408,7 @@
                 <w:rStyle w:val="Lienhypertexte"/>
                 <w:noProof/>
               </w:rPr>
-              <w:t>size</w:t>
+              <w:t>hornet_length</w:t>
             </w:r>
             <w:r>
               <w:rPr>
@@ -1430,7 +1429,7 @@
                 <w:noProof/>
                 <w:webHidden/>
               </w:rPr>
-              <w:instrText xml:space="preserve"> PAGEREF _Toc118563177 \h </w:instrText>
+              <w:instrText xml:space="preserve"> PAGEREF _Toc118563635 \h </w:instrText>
             </w:r>
             <w:r>
               <w:rPr>
@@ -1474,7 +1473,7 @@
               <w:color w:val="auto"/>
             </w:rPr>
           </w:pPr>
-          <w:hyperlink w:anchor="_Toc118563178" w:history="1">
+          <w:hyperlink w:anchor="_Toc118563636" w:history="1">
             <w:r>
               <w:rPr>
                 <w:rStyle w:val="Lienhypertexte"/>
@@ -1517,7 +1516,7 @@
                 <w:noProof/>
                 <w:webHidden/>
               </w:rPr>
-              <w:instrText xml:space="preserve"> PAGEREF _Toc118563178 \h </w:instrText>
+              <w:instrText xml:space="preserve"> PAGEREF _Toc118563636 \h </w:instrText>
             </w:r>
             <w:r>
               <w:rPr>
@@ -1561,7 +1560,7 @@
               <w:color w:val="auto"/>
             </w:rPr>
           </w:pPr>
-          <w:hyperlink w:anchor="_Toc118563179" w:history="1">
+          <w:hyperlink w:anchor="_Toc118563637" w:history="1">
             <w:r>
               <w:rPr>
                 <w:rStyle w:val="Lienhypertexte"/>
@@ -1583,7 +1582,7 @@
                 <w:rStyle w:val="Lienhypertexte"/>
                 <w:noProof/>
               </w:rPr>
-              <w:t>sting</w:t>
+              <w:t>abdomen_shape</w:t>
             </w:r>
             <w:r>
               <w:rPr>
@@ -1604,7 +1603,7 @@
                 <w:noProof/>
                 <w:webHidden/>
               </w:rPr>
-              <w:instrText xml:space="preserve"> PAGEREF _Toc118563179 \h </w:instrText>
+              <w:instrText xml:space="preserve"> PAGEREF _Toc118563637 \h </w:instrText>
             </w:r>
             <w:r>
               <w:rPr>
@@ -1648,7 +1647,7 @@
               <w:color w:val="auto"/>
             </w:rPr>
           </w:pPr>
-          <w:hyperlink w:anchor="_Toc118563180" w:history="1">
+          <w:hyperlink w:anchor="_Toc118563638" w:history="1">
             <w:r>
               <w:rPr>
                 <w:rStyle w:val="Lienhypertexte"/>
@@ -1691,7 +1690,7 @@
                 <w:noProof/>
                 <w:webHidden/>
               </w:rPr>
-              <w:instrText xml:space="preserve"> PAGEREF _Toc118563180 \h </w:instrText>
+              <w:instrText xml:space="preserve"> PAGEREF _Toc118563638 \h </w:instrText>
             </w:r>
             <w:r>
               <w:rPr>
@@ -1839,7 +1838,7 @@
         <w:spacing w:after="363"/>
         <w:ind w:left="469" w:hanging="484"/>
       </w:pPr>
-      <w:bookmarkStart w:id="0" w:name="_Toc118563166"/>
+      <w:bookmarkStart w:id="0" w:name="_Toc118563624"/>
       <w:r>
         <w:lastRenderedPageBreak/>
         <w:t>Objectif du programme</w:t>
@@ -1864,19 +1863,13 @@
         <w:t xml:space="preserve">reconnaître la </w:t>
       </w:r>
       <w:r>
-        <w:t>caste</w:t>
-      </w:r>
-      <w:r>
-        <w:t xml:space="preserve"> d</w:t>
+        <w:t>caste d</w:t>
       </w:r>
       <w:r>
         <w:t>u</w:t>
       </w:r>
       <w:r>
-        <w:t xml:space="preserve"> frelon</w:t>
-      </w:r>
-      <w:r>
-        <w:t xml:space="preserve"> (Fondatrice, ouvri</w:t>
+        <w:t xml:space="preserve"> frelon (Fondatrice, ouvri</w:t>
       </w:r>
       <w:r>
         <w:t>è</w:t>
@@ -1888,51 +1881,45 @@
         <w:t>â</w:t>
       </w:r>
       <w:r>
-        <w:t>le)</w:t>
+        <w:t>le) passant par le pi</w:t>
+      </w:r>
+      <w:r>
+        <w:t>è</w:t>
+      </w:r>
+      <w:r>
+        <w:t>ge cr</w:t>
+      </w:r>
+      <w:r>
+        <w:t>éé</w:t>
+      </w:r>
+      <w:r>
+        <w:t xml:space="preserve"> par CLEM Concept</w:t>
+      </w:r>
+      <w:r>
+        <w:t xml:space="preserve"> à partir d’une photo prise dans ce même piège</w:t>
+      </w:r>
+      <w:r>
+        <w:t xml:space="preserve">. </w:t>
+      </w:r>
+      <w:r>
+        <w:t>L</w:t>
+      </w:r>
+      <w:r>
+        <w:t xml:space="preserve">e </w:t>
+      </w:r>
+      <w:r>
+        <w:t>piège</w:t>
       </w:r>
       <w:r>
         <w:t xml:space="preserve"> </w:t>
       </w:r>
       <w:r>
-        <w:t>passant par le pi</w:t>
-      </w:r>
-      <w:r>
-        <w:t>è</w:t>
-      </w:r>
-      <w:r>
-        <w:t>ge cr</w:t>
-      </w:r>
-      <w:r>
-        <w:t>éé</w:t>
-      </w:r>
-      <w:r>
-        <w:t xml:space="preserve"> par CLEM Concept</w:t>
-      </w:r>
-      <w:r>
-        <w:t xml:space="preserve"> à partir d’une photo prise dans ce même piège</w:t>
-      </w:r>
-      <w:r>
-        <w:t xml:space="preserve">. </w:t>
-      </w:r>
-      <w:r>
-        <w:t>L</w:t>
-      </w:r>
-      <w:r>
-        <w:t xml:space="preserve">e </w:t>
-      </w:r>
-      <w:r>
-        <w:t>piège</w:t>
+        <w:t>étant</w:t>
       </w:r>
       <w:r>
         <w:t xml:space="preserve"> </w:t>
       </w:r>
       <w:r>
-        <w:t>étant</w:t>
-      </w:r>
-      <w:r>
-        <w:t xml:space="preserve"> </w:t>
-      </w:r>
-      <w:r>
         <w:t>conçu</w:t>
       </w:r>
       <w:r>
@@ -1960,10 +1947,7 @@
         <w:t>capturé</w:t>
       </w:r>
       <w:r>
-        <w:t xml:space="preserve"> est bien un frelon</w:t>
-      </w:r>
-      <w:r>
-        <w:t>.</w:t>
+        <w:t xml:space="preserve"> est bien un frelon.</w:t>
       </w:r>
     </w:p>
     <w:p>
@@ -1977,7 +1961,7 @@
         <w:pStyle w:val="Titre1"/>
         <w:ind w:left="469" w:hanging="484"/>
       </w:pPr>
-      <w:bookmarkStart w:id="1" w:name="_Toc118563167"/>
+      <w:bookmarkStart w:id="1" w:name="_Toc118563625"/>
       <w:r>
         <w:t>Interface</w:t>
       </w:r>
@@ -1990,7 +1974,7 @@
       <w:pPr>
         <w:pStyle w:val="Titre2"/>
       </w:pPr>
-      <w:bookmarkStart w:id="2" w:name="_Toc118563168"/>
+      <w:bookmarkStart w:id="2" w:name="_Toc118563626"/>
       <w:r>
         <w:t>Interface</w:t>
       </w:r>
@@ -2023,7 +2007,7 @@
         <w:pStyle w:val="Titre2"/>
         <w:ind w:left="881" w:hanging="613"/>
       </w:pPr>
-      <w:bookmarkStart w:id="3" w:name="_Toc118563169"/>
+      <w:bookmarkStart w:id="3" w:name="_Toc118563627"/>
       <w:r>
         <w:t>Stockage</w:t>
       </w:r>
@@ -2120,7 +2104,7 @@
       <w:pPr>
         <w:pStyle w:val="Titre1"/>
       </w:pPr>
-      <w:bookmarkStart w:id="4" w:name="_Toc118563170"/>
+      <w:bookmarkStart w:id="4" w:name="_Toc118563628"/>
       <w:r>
         <w:t>Fonctionnement du programme</w:t>
       </w:r>
@@ -2130,7 +2114,7 @@
       <w:pPr>
         <w:pStyle w:val="Titre2"/>
       </w:pPr>
-      <w:bookmarkStart w:id="5" w:name="_Toc118563171"/>
+      <w:bookmarkStart w:id="5" w:name="_Toc118563629"/>
       <w:r>
         <w:t>Prise de vue</w:t>
       </w:r>
@@ -2168,7 +2152,7 @@
       <w:pPr>
         <w:pStyle w:val="Titre2"/>
       </w:pPr>
-      <w:bookmarkStart w:id="6" w:name="_Toc118563172"/>
+      <w:bookmarkStart w:id="6" w:name="_Toc118563630"/>
       <w:r>
         <w:t>Isolation du sujet</w:t>
       </w:r>
@@ -2243,7 +2227,7 @@
       <w:pPr>
         <w:pStyle w:val="Titre2"/>
       </w:pPr>
-      <w:bookmarkStart w:id="7" w:name="_Toc118563173"/>
+      <w:bookmarkStart w:id="7" w:name="_Toc118563631"/>
       <w:r>
         <w:t>Analyse de l’image</w:t>
       </w:r>
@@ -2406,7 +2390,7 @@
       <w:pPr>
         <w:pStyle w:val="Titre2"/>
       </w:pPr>
-      <w:bookmarkStart w:id="8" w:name="_Toc118563174"/>
+      <w:bookmarkStart w:id="8" w:name="_Toc118563632"/>
       <w:r>
         <w:t>Obtention des résultats</w:t>
       </w:r>
@@ -2435,7 +2419,7 @@
       <w:pPr>
         <w:pStyle w:val="Titre1"/>
       </w:pPr>
-      <w:bookmarkStart w:id="9" w:name="_Toc118563175"/>
+      <w:bookmarkStart w:id="9" w:name="_Toc118563633"/>
       <w:r>
         <w:t>Principales fonctions</w:t>
       </w:r>
@@ -2511,7 +2495,7 @@
       <w:pPr>
         <w:pStyle w:val="Titre2"/>
       </w:pPr>
-      <w:bookmarkStart w:id="10" w:name="_Toc118563176"/>
+      <w:bookmarkStart w:id="10" w:name="_Toc118563634"/>
       <w:r>
         <w:t>color_mask</w:t>
       </w:r>
@@ -2753,9 +2737,12 @@
       <w:pPr>
         <w:pStyle w:val="Titre2"/>
       </w:pPr>
-      <w:bookmarkStart w:id="11" w:name="_Toc118563177"/>
-      <w:r>
-        <w:t>size</w:t>
+      <w:bookmarkStart w:id="11" w:name="_Toc118563635"/>
+      <w:r>
+        <w:t>hornet</w:t>
+      </w:r>
+      <w:r>
+        <w:t>_length</w:t>
       </w:r>
       <w:bookmarkEnd w:id="11"/>
     </w:p>
@@ -2843,7 +2830,7 @@
       <w:pPr>
         <w:pStyle w:val="Titre2"/>
       </w:pPr>
-      <w:bookmarkStart w:id="12" w:name="_Toc118563178"/>
+      <w:bookmarkStart w:id="12" w:name="_Toc118563636"/>
       <w:r>
         <w:t>spacing</w:t>
       </w:r>
@@ -2938,102 +2925,102 @@
       <w:pPr>
         <w:pStyle w:val="Titre2"/>
       </w:pPr>
-      <w:bookmarkStart w:id="13" w:name="_Toc118563179"/>
-      <w:r>
+      <w:bookmarkStart w:id="13" w:name="_Toc118563637"/>
+      <w:r>
+        <w:t>abdomen_shape</w:t>
+      </w:r>
+      <w:bookmarkEnd w:id="13"/>
+    </w:p>
+    <w:p>
+      <w:pPr>
+        <w:ind w:left="718"/>
+      </w:pPr>
+      <w:r>
+        <w:t>Cette fonction détermine la présence ou non d’un dard sur le sujet.</w:t>
+      </w:r>
+    </w:p>
+    <w:p>
+      <w:pPr>
+        <w:ind w:left="718"/>
+      </w:pPr>
+    </w:p>
+    <w:p>
+      <w:pPr>
+        <w:ind w:left="718"/>
+        <w:rPr>
+          <w:rFonts w:asciiTheme="minorHAnsi" w:hAnsiTheme="minorHAnsi" w:cstheme="minorHAnsi"/>
+        </w:rPr>
+      </w:pPr>
+      <w:r>
+        <w:rPr>
+          <w:rFonts w:asciiTheme="minorHAnsi" w:hAnsiTheme="minorHAnsi" w:cstheme="minorHAnsi"/>
+        </w:rPr>
+        <w:t>Entrée : filename : str</w:t>
+      </w:r>
+    </w:p>
+    <w:p>
+      <w:pPr>
+        <w:ind w:left="718"/>
+        <w:rPr>
+          <w:rFonts w:asciiTheme="minorHAnsi" w:hAnsiTheme="minorHAnsi" w:cstheme="minorHAnsi"/>
+        </w:rPr>
+      </w:pPr>
+      <w:r>
+        <w:rPr>
+          <w:rFonts w:asciiTheme="minorHAnsi" w:hAnsiTheme="minorHAnsi" w:cstheme="minorHAnsi"/>
+        </w:rPr>
+        <w:t>Nécessite : filename ≠ NULL</w:t>
+      </w:r>
+    </w:p>
+    <w:p>
+      <w:pPr>
+        <w:ind w:left="718"/>
+        <w:rPr>
+          <w:rFonts w:asciiTheme="minorHAnsi" w:hAnsiTheme="minorHAnsi" w:cstheme="minorHAnsi"/>
+        </w:rPr>
+      </w:pPr>
+      <w:r>
+        <w:rPr>
+          <w:rFonts w:asciiTheme="minorHAnsi" w:hAnsiTheme="minorHAnsi" w:cstheme="minorHAnsi"/>
+        </w:rPr>
+        <w:t xml:space="preserve">Sortie : </w:t>
+      </w:r>
+      <w:r>
+        <w:rPr>
+          <w:rFonts w:asciiTheme="minorHAnsi" w:hAnsiTheme="minorHAnsi" w:cstheme="minorHAnsi"/>
+        </w:rPr>
         <w:t>sting</w:t>
       </w:r>
-      <w:bookmarkEnd w:id="13"/>
+      <w:r>
+        <w:rPr>
+          <w:rFonts w:asciiTheme="minorHAnsi" w:hAnsiTheme="minorHAnsi" w:cstheme="minorHAnsi"/>
+        </w:rPr>
+        <w:t> : bool</w:t>
+      </w:r>
     </w:p>
     <w:p>
       <w:pPr>
         <w:ind w:left="718"/>
-      </w:pPr>
-      <w:r>
-        <w:t>Cette fonction détermine la présence ou non d’un dard sur le sujet.</w:t>
+        <w:rPr>
+          <w:rFonts w:asciiTheme="minorHAnsi" w:hAnsiTheme="minorHAnsi" w:cstheme="minorHAnsi"/>
+        </w:rPr>
+      </w:pPr>
+      <w:r>
+        <w:rPr>
+          <w:rFonts w:asciiTheme="minorHAnsi" w:hAnsiTheme="minorHAnsi" w:cstheme="minorHAnsi"/>
+        </w:rPr>
+        <w:t xml:space="preserve">Entraîne : </w:t>
+      </w:r>
+      <w:r>
+        <w:rPr>
+          <w:rFonts w:asciiTheme="minorHAnsi" w:hAnsiTheme="minorHAnsi" w:cstheme="minorHAnsi"/>
+        </w:rPr>
+        <w:t>Ø</w:t>
       </w:r>
     </w:p>
     <w:p>
       <w:pPr>
         <w:ind w:left="718"/>
-      </w:pPr>
-    </w:p>
-    <w:p>
-      <w:pPr>
-        <w:ind w:left="718"/>
-        <w:rPr>
-          <w:rFonts w:asciiTheme="minorHAnsi" w:hAnsiTheme="minorHAnsi" w:cstheme="minorHAnsi"/>
-        </w:rPr>
-      </w:pPr>
-      <w:r>
-        <w:rPr>
-          <w:rFonts w:asciiTheme="minorHAnsi" w:hAnsiTheme="minorHAnsi" w:cstheme="minorHAnsi"/>
-        </w:rPr>
-        <w:t>Entrée : filename : str</w:t>
-      </w:r>
-    </w:p>
-    <w:p>
-      <w:pPr>
-        <w:ind w:left="718"/>
-        <w:rPr>
-          <w:rFonts w:asciiTheme="minorHAnsi" w:hAnsiTheme="minorHAnsi" w:cstheme="minorHAnsi"/>
-        </w:rPr>
-      </w:pPr>
-      <w:r>
-        <w:rPr>
-          <w:rFonts w:asciiTheme="minorHAnsi" w:hAnsiTheme="minorHAnsi" w:cstheme="minorHAnsi"/>
-        </w:rPr>
-        <w:t>Nécessite : filename ≠ NULL</w:t>
-      </w:r>
-    </w:p>
-    <w:p>
-      <w:pPr>
-        <w:ind w:left="718"/>
-        <w:rPr>
-          <w:rFonts w:asciiTheme="minorHAnsi" w:hAnsiTheme="minorHAnsi" w:cstheme="minorHAnsi"/>
-        </w:rPr>
-      </w:pPr>
-      <w:r>
-        <w:rPr>
-          <w:rFonts w:asciiTheme="minorHAnsi" w:hAnsiTheme="minorHAnsi" w:cstheme="minorHAnsi"/>
-        </w:rPr>
-        <w:t xml:space="preserve">Sortie : </w:t>
-      </w:r>
-      <w:r>
-        <w:rPr>
-          <w:rFonts w:asciiTheme="minorHAnsi" w:hAnsiTheme="minorHAnsi" w:cstheme="minorHAnsi"/>
-        </w:rPr>
-        <w:t>sting</w:t>
-      </w:r>
-      <w:r>
-        <w:rPr>
-          <w:rFonts w:asciiTheme="minorHAnsi" w:hAnsiTheme="minorHAnsi" w:cstheme="minorHAnsi"/>
-        </w:rPr>
-        <w:t> : bool</w:t>
-      </w:r>
-    </w:p>
-    <w:p>
-      <w:pPr>
-        <w:ind w:left="718"/>
-        <w:rPr>
-          <w:rFonts w:asciiTheme="minorHAnsi" w:hAnsiTheme="minorHAnsi" w:cstheme="minorHAnsi"/>
-        </w:rPr>
-      </w:pPr>
-      <w:r>
-        <w:rPr>
-          <w:rFonts w:asciiTheme="minorHAnsi" w:hAnsiTheme="minorHAnsi" w:cstheme="minorHAnsi"/>
-        </w:rPr>
-        <w:t xml:space="preserve">Entraîne : </w:t>
-      </w:r>
-      <w:r>
-        <w:rPr>
-          <w:rFonts w:asciiTheme="minorHAnsi" w:hAnsiTheme="minorHAnsi" w:cstheme="minorHAnsi"/>
-        </w:rPr>
-        <w:t>Ø</w:t>
-      </w:r>
-    </w:p>
-    <w:p>
-      <w:pPr>
-        <w:ind w:left="718"/>
         <w:rPr>
           <w:rFonts w:asciiTheme="minorHAnsi" w:hAnsiTheme="minorHAnsi" w:cstheme="minorHAnsi"/>
         </w:rPr>
@@ -3043,7 +3030,7 @@
       <w:pPr>
         <w:pStyle w:val="Titre2"/>
       </w:pPr>
-      <w:bookmarkStart w:id="14" w:name="_Toc118563180"/>
+      <w:bookmarkStart w:id="14" w:name="_Toc118563638"/>
       <w:r>
         <w:t>XML_writer</w:t>
       </w:r>
